--- a/CodeAcademy_EDA_final_project.docx
+++ b/CodeAcademy_EDA_final_project.docx
@@ -1468,22 +1468,17 @@
           <w:b w:val="1"/>
           <w:rtl w:val="0"/>
         </w:rPr>
-        <w:t xml:space="preserve">3_uzduotis_data_sample.csv. </w:t>
-      </w:r>
-      <w:r>
-        <w:rPr>
-          <w:rtl w:val="0"/>
-        </w:rPr>
-      </w:r>
-    </w:p>
-    <w:p>
-      <w:pPr>
-        <w:numPr>
-          <w:ilvl w:val="0"/>
+        <w:t xml:space="preserve">3_uzduotis_data_sample.csv. [0.5 taško]</w:t>
+      </w:r>
+    </w:p>
+    <w:p>
+      <w:pPr>
+        <w:numPr>
+          <w:ilvl w:val="1"/>
           <w:numId w:val="1"/>
         </w:numPr>
         <w:spacing w:before="0" w:beforeAutospacing="0" w:lineRule="auto"/>
-        <w:ind w:left="720" w:hanging="360"/>
+        <w:ind w:left="1440" w:hanging="360"/>
         <w:rPr>
           <w:u w:val="none"/>
         </w:rPr>
@@ -1555,6 +1550,13 @@
         </w:rPr>
         <w:t xml:space="preserve">Indentifikuokite labiausiai augusias įmones. </w:t>
       </w:r>
+      <w:r>
+        <w:rPr>
+          <w:b w:val="1"/>
+          <w:rtl w:val="0"/>
+        </w:rPr>
+        <w:t xml:space="preserve">[1 taškas]</w:t>
+      </w:r>
     </w:p>
     <w:p>
       <w:pPr>
@@ -1598,7 +1600,20 @@
         <w:rPr>
           <w:rtl w:val="0"/>
         </w:rPr>
-        <w:t xml:space="preserve"> manymu geriausių įmonių.</w:t>
+        <w:t xml:space="preserve"> manymu geriausių įmonių. </w:t>
+      </w:r>
+      <w:r>
+        <w:rPr>
+          <w:b w:val="1"/>
+          <w:rtl w:val="0"/>
+        </w:rPr>
+        <w:t xml:space="preserve">[0.5 taško]</w:t>
+      </w:r>
+      <w:r>
+        <w:rPr>
+          <w:rtl w:val="0"/>
+        </w:rPr>
+        <w:t xml:space="preserve"> </w:t>
       </w:r>
     </w:p>
     <w:p>
